--- a/教育知识与能力/第三章_中学教学/3.教学原则和方法.docx
+++ b/教育知识与能力/第三章_中学教学/3.教学原则和方法.docx
@@ -9,6 +9,9 @@
           <w:ilvl w:val="0"/>
           <w:numId w:val="1"/>
         </w:numPr>
+        <w:rPr>
+          <w:rFonts w:hint="eastAsia"/>
+        </w:rPr>
       </w:pPr>
       <w:r>
         <w:rPr>
@@ -21,6 +24,9 @@
       <w:pPr>
         <w:pStyle w:val="a9"/>
         <w:ind w:left="440"/>
+        <w:rPr>
+          <w:rFonts w:hint="eastAsia"/>
+        </w:rPr>
       </w:pPr>
       <w:r>
         <w:rPr>
@@ -42,6 +48,9 @@
           <w:ilvl w:val="0"/>
           <w:numId w:val="2"/>
         </w:numPr>
+        <w:rPr>
+          <w:rFonts w:hint="eastAsia"/>
+        </w:rPr>
       </w:pPr>
       <w:r>
         <w:rPr>
@@ -57,6 +66,9 @@
           <w:ilvl w:val="0"/>
           <w:numId w:val="3"/>
         </w:numPr>
+        <w:rPr>
+          <w:rFonts w:hint="eastAsia"/>
+        </w:rPr>
       </w:pPr>
       <w:r>
         <w:rPr>
@@ -69,6 +81,9 @@
       <w:pPr>
         <w:pStyle w:val="a9"/>
         <w:ind w:left="1500"/>
+        <w:rPr>
+          <w:rFonts w:hint="eastAsia"/>
+        </w:rPr>
       </w:pPr>
       <w:r>
         <w:rPr>
@@ -84,6 +99,9 @@
           <w:ilvl w:val="0"/>
           <w:numId w:val="3"/>
         </w:numPr>
+        <w:rPr>
+          <w:rFonts w:hint="eastAsia"/>
+        </w:rPr>
       </w:pPr>
       <w:r>
         <w:rPr>
@@ -96,6 +114,9 @@
       <w:pPr>
         <w:pStyle w:val="a9"/>
         <w:ind w:left="1500"/>
+        <w:rPr>
+          <w:rFonts w:hint="eastAsia"/>
+        </w:rPr>
       </w:pPr>
       <w:r>
         <w:rPr>
@@ -111,6 +132,9 @@
           <w:ilvl w:val="0"/>
           <w:numId w:val="3"/>
         </w:numPr>
+        <w:rPr>
+          <w:rFonts w:hint="eastAsia"/>
+        </w:rPr>
       </w:pPr>
       <w:r>
         <w:rPr>
@@ -126,6 +150,9 @@
           <w:ilvl w:val="1"/>
           <w:numId w:val="3"/>
         </w:numPr>
+        <w:rPr>
+          <w:rFonts w:hint="eastAsia"/>
+        </w:rPr>
       </w:pPr>
       <w:r>
         <w:rPr>
@@ -141,6 +168,9 @@
           <w:ilvl w:val="1"/>
           <w:numId w:val="3"/>
         </w:numPr>
+        <w:rPr>
+          <w:rFonts w:hint="eastAsia"/>
+        </w:rPr>
       </w:pPr>
       <w:r>
         <w:rPr>
@@ -170,6 +200,9 @@
           <w:ilvl w:val="1"/>
           <w:numId w:val="3"/>
         </w:numPr>
+        <w:rPr>
+          <w:rFonts w:hint="eastAsia"/>
+        </w:rPr>
       </w:pPr>
       <w:r>
         <w:rPr>
@@ -185,6 +218,9 @@
           <w:ilvl w:val="0"/>
           <w:numId w:val="3"/>
         </w:numPr>
+        <w:rPr>
+          <w:rFonts w:hint="eastAsia"/>
+        </w:rPr>
       </w:pPr>
       <w:proofErr w:type="gramStart"/>
       <w:r>
@@ -208,6 +244,9 @@
           <w:ilvl w:val="1"/>
           <w:numId w:val="3"/>
         </w:numPr>
+        <w:rPr>
+          <w:rFonts w:hint="eastAsia"/>
+        </w:rPr>
       </w:pPr>
       <w:r>
         <w:rPr>
@@ -223,6 +262,9 @@
           <w:ilvl w:val="1"/>
           <w:numId w:val="3"/>
         </w:numPr>
+        <w:rPr>
+          <w:rFonts w:hint="eastAsia"/>
+        </w:rPr>
       </w:pPr>
       <w:r>
         <w:rPr>
@@ -238,6 +280,9 @@
           <w:ilvl w:val="1"/>
           <w:numId w:val="3"/>
         </w:numPr>
+        <w:rPr>
+          <w:rFonts w:hint="eastAsia"/>
+        </w:rPr>
       </w:pPr>
       <w:r>
         <w:rPr>
@@ -271,6 +316,9 @@
           <w:ilvl w:val="0"/>
           <w:numId w:val="2"/>
         </w:numPr>
+        <w:rPr>
+          <w:rFonts w:hint="eastAsia"/>
+        </w:rPr>
       </w:pPr>
       <w:r>
         <w:rPr>
@@ -286,6 +334,9 @@
           <w:ilvl w:val="0"/>
           <w:numId w:val="4"/>
         </w:numPr>
+        <w:rPr>
+          <w:rFonts w:hint="eastAsia"/>
+        </w:rPr>
       </w:pPr>
       <w:r>
         <w:rPr>
@@ -298,6 +349,9 @@
       <w:pPr>
         <w:pStyle w:val="a9"/>
         <w:ind w:left="1500"/>
+        <w:rPr>
+          <w:rFonts w:hint="eastAsia"/>
+        </w:rPr>
       </w:pPr>
       <w:r>
         <w:rPr>
@@ -313,6 +367,9 @@
           <w:ilvl w:val="0"/>
           <w:numId w:val="4"/>
         </w:numPr>
+        <w:rPr>
+          <w:rFonts w:hint="eastAsia"/>
+        </w:rPr>
       </w:pPr>
       <w:r>
         <w:rPr>
@@ -325,6 +382,9 @@
       <w:pPr>
         <w:pStyle w:val="a9"/>
         <w:ind w:left="1500"/>
+        <w:rPr>
+          <w:rFonts w:hint="eastAsia"/>
+        </w:rPr>
       </w:pPr>
       <w:r>
         <w:rPr>
@@ -346,6 +406,9 @@
           <w:ilvl w:val="0"/>
           <w:numId w:val="4"/>
         </w:numPr>
+        <w:rPr>
+          <w:rFonts w:hint="eastAsia"/>
+        </w:rPr>
       </w:pPr>
       <w:proofErr w:type="gramStart"/>
       <w:r>
@@ -369,6 +432,9 @@
           <w:ilvl w:val="1"/>
           <w:numId w:val="4"/>
         </w:numPr>
+        <w:rPr>
+          <w:rFonts w:hint="eastAsia"/>
+        </w:rPr>
       </w:pPr>
       <w:r>
         <w:rPr>
@@ -384,6 +450,9 @@
           <w:ilvl w:val="1"/>
           <w:numId w:val="4"/>
         </w:numPr>
+        <w:rPr>
+          <w:rFonts w:hint="eastAsia"/>
+        </w:rPr>
       </w:pPr>
       <w:r>
         <w:rPr>
@@ -399,6 +468,9 @@
           <w:ilvl w:val="1"/>
           <w:numId w:val="4"/>
         </w:numPr>
+        <w:rPr>
+          <w:rFonts w:hint="eastAsia"/>
+        </w:rPr>
       </w:pPr>
       <w:r>
         <w:rPr>
@@ -414,6 +486,9 @@
           <w:ilvl w:val="1"/>
           <w:numId w:val="4"/>
         </w:numPr>
+        <w:rPr>
+          <w:rFonts w:hint="eastAsia"/>
+        </w:rPr>
       </w:pPr>
       <w:r>
         <w:rPr>
@@ -429,6 +504,9 @@
           <w:ilvl w:val="0"/>
           <w:numId w:val="2"/>
         </w:numPr>
+        <w:rPr>
+          <w:rFonts w:hint="eastAsia"/>
+        </w:rPr>
       </w:pPr>
       <w:r>
         <w:rPr>
@@ -444,6 +522,9 @@
           <w:ilvl w:val="0"/>
           <w:numId w:val="5"/>
         </w:numPr>
+        <w:rPr>
+          <w:rFonts w:hint="eastAsia"/>
+        </w:rPr>
       </w:pPr>
       <w:r>
         <w:rPr>
@@ -456,6 +537,9 @@
       <w:pPr>
         <w:pStyle w:val="a9"/>
         <w:ind w:left="1500"/>
+        <w:rPr>
+          <w:rFonts w:hint="eastAsia"/>
+        </w:rPr>
       </w:pPr>
       <w:r>
         <w:rPr>
@@ -511,6 +595,9 @@
           <w:ilvl w:val="0"/>
           <w:numId w:val="5"/>
         </w:numPr>
+        <w:rPr>
+          <w:rFonts w:hint="eastAsia"/>
+        </w:rPr>
       </w:pPr>
       <w:r>
         <w:rPr>
@@ -522,6 +609,9 @@
     <w:p>
       <w:pPr>
         <w:ind w:left="1680"/>
+        <w:rPr>
+          <w:rFonts w:hint="eastAsia"/>
+        </w:rPr>
       </w:pPr>
       <w:r>
         <w:rPr>
@@ -538,6 +628,9 @@
           <w:ilvl w:val="0"/>
           <w:numId w:val="5"/>
         </w:numPr>
+        <w:rPr>
+          <w:rFonts w:hint="eastAsia"/>
+        </w:rPr>
       </w:pPr>
       <w:proofErr w:type="gramStart"/>
       <w:r>
@@ -561,6 +654,9 @@
           <w:ilvl w:val="1"/>
           <w:numId w:val="5"/>
         </w:numPr>
+        <w:rPr>
+          <w:rFonts w:hint="eastAsia"/>
+        </w:rPr>
       </w:pPr>
       <w:r>
         <w:rPr>
@@ -576,6 +672,9 @@
           <w:ilvl w:val="1"/>
           <w:numId w:val="5"/>
         </w:numPr>
+        <w:rPr>
+          <w:rFonts w:hint="eastAsia"/>
+        </w:rPr>
       </w:pPr>
       <w:r>
         <w:rPr>
@@ -591,6 +690,9 @@
           <w:ilvl w:val="1"/>
           <w:numId w:val="5"/>
         </w:numPr>
+        <w:rPr>
+          <w:rFonts w:hint="eastAsia"/>
+        </w:rPr>
       </w:pPr>
       <w:r>
         <w:rPr>
@@ -606,6 +708,9 @@
           <w:ilvl w:val="1"/>
           <w:numId w:val="5"/>
         </w:numPr>
+        <w:rPr>
+          <w:rFonts w:hint="eastAsia"/>
+        </w:rPr>
       </w:pPr>
       <w:r>
         <w:rPr>
@@ -621,6 +726,9 @@
           <w:ilvl w:val="0"/>
           <w:numId w:val="2"/>
         </w:numPr>
+        <w:rPr>
+          <w:rFonts w:hint="eastAsia"/>
+        </w:rPr>
       </w:pPr>
       <w:r>
         <w:rPr>
@@ -636,6 +744,9 @@
           <w:ilvl w:val="2"/>
           <w:numId w:val="5"/>
         </w:numPr>
+        <w:rPr>
+          <w:rFonts w:hint="eastAsia"/>
+        </w:rPr>
       </w:pPr>
       <w:r>
         <w:rPr>
@@ -648,6 +759,9 @@
       <w:pPr>
         <w:pStyle w:val="a9"/>
         <w:ind w:left="2380"/>
+        <w:rPr>
+          <w:rFonts w:hint="eastAsia"/>
+        </w:rPr>
       </w:pPr>
       <w:r>
         <w:rPr>
@@ -669,6 +783,9 @@
           <w:ilvl w:val="2"/>
           <w:numId w:val="5"/>
         </w:numPr>
+        <w:rPr>
+          <w:rFonts w:hint="eastAsia"/>
+        </w:rPr>
       </w:pPr>
       <w:r>
         <w:rPr>
@@ -684,6 +801,9 @@
           <w:ilvl w:val="2"/>
           <w:numId w:val="5"/>
         </w:numPr>
+        <w:rPr>
+          <w:rFonts w:hint="eastAsia"/>
+        </w:rPr>
       </w:pPr>
       <w:proofErr w:type="gramStart"/>
       <w:r>
@@ -707,6 +827,9 @@
           <w:ilvl w:val="3"/>
           <w:numId w:val="5"/>
         </w:numPr>
+        <w:rPr>
+          <w:rFonts w:hint="eastAsia"/>
+        </w:rPr>
       </w:pPr>
       <w:r>
         <w:rPr>
@@ -722,6 +845,9 @@
           <w:ilvl w:val="3"/>
           <w:numId w:val="5"/>
         </w:numPr>
+        <w:rPr>
+          <w:rFonts w:hint="eastAsia"/>
+        </w:rPr>
       </w:pPr>
       <w:r>
         <w:rPr>
@@ -737,6 +863,9 @@
           <w:ilvl w:val="3"/>
           <w:numId w:val="5"/>
         </w:numPr>
+        <w:rPr>
+          <w:rFonts w:hint="eastAsia"/>
+        </w:rPr>
       </w:pPr>
       <w:r>
         <w:rPr>
@@ -752,6 +881,9 @@
           <w:ilvl w:val="0"/>
           <w:numId w:val="2"/>
         </w:numPr>
+        <w:rPr>
+          <w:rFonts w:hint="eastAsia"/>
+        </w:rPr>
       </w:pPr>
       <w:r>
         <w:rPr>
@@ -764,6 +896,9 @@
       <w:pPr>
         <w:pStyle w:val="a9"/>
         <w:ind w:left="780"/>
+        <w:rPr>
+          <w:rFonts w:hint="eastAsia"/>
+        </w:rPr>
       </w:pPr>
       <w:r>
         <w:rPr>
@@ -773,6 +908,11 @@
       </w:r>
     </w:p>
     <w:p>
+      <w:pPr>
+        <w:rPr>
+          <w:rFonts w:hint="eastAsia"/>
+        </w:rPr>
+      </w:pPr>
       <w:r>
         <w:tab/>
       </w:r>
@@ -790,6 +930,11 @@
       </w:r>
     </w:p>
     <w:p>
+      <w:pPr>
+        <w:rPr>
+          <w:rFonts w:hint="eastAsia"/>
+        </w:rPr>
+      </w:pPr>
       <w:r>
         <w:tab/>
       </w:r>
@@ -818,6 +963,11 @@
       </w:r>
     </w:p>
     <w:p>
+      <w:pPr>
+        <w:rPr>
+          <w:rFonts w:hint="eastAsia"/>
+        </w:rPr>
+      </w:pPr>
       <w:r>
         <w:tab/>
       </w:r>
@@ -835,6 +985,11 @@
       </w:r>
     </w:p>
     <w:p>
+      <w:pPr>
+        <w:rPr>
+          <w:rFonts w:hint="eastAsia"/>
+        </w:rPr>
+      </w:pPr>
       <w:r>
         <w:tab/>
       </w:r>
@@ -858,6 +1013,9 @@
           <w:ilvl w:val="0"/>
           <w:numId w:val="2"/>
         </w:numPr>
+        <w:rPr>
+          <w:rFonts w:hint="eastAsia"/>
+        </w:rPr>
       </w:pPr>
       <w:r>
         <w:rPr>
@@ -873,6 +1031,9 @@
           <w:ilvl w:val="0"/>
           <w:numId w:val="6"/>
         </w:numPr>
+        <w:rPr>
+          <w:rFonts w:hint="eastAsia"/>
+        </w:rPr>
       </w:pPr>
       <w:r>
         <w:rPr>
@@ -885,6 +1046,9 @@
       <w:pPr>
         <w:pStyle w:val="a9"/>
         <w:ind w:left="1500"/>
+        <w:rPr>
+          <w:rFonts w:hint="eastAsia"/>
+        </w:rPr>
       </w:pPr>
       <w:r>
         <w:rPr>
@@ -906,6 +1070,9 @@
           <w:ilvl w:val="0"/>
           <w:numId w:val="6"/>
         </w:numPr>
+        <w:rPr>
+          <w:rFonts w:hint="eastAsia"/>
+        </w:rPr>
       </w:pPr>
       <w:proofErr w:type="gramStart"/>
       <w:r>
@@ -929,6 +1096,9 @@
           <w:ilvl w:val="1"/>
           <w:numId w:val="6"/>
         </w:numPr>
+        <w:rPr>
+          <w:rFonts w:hint="eastAsia"/>
+        </w:rPr>
       </w:pPr>
       <w:r>
         <w:rPr>
@@ -944,6 +1114,9 @@
           <w:ilvl w:val="1"/>
           <w:numId w:val="6"/>
         </w:numPr>
+        <w:rPr>
+          <w:rFonts w:hint="eastAsia"/>
+        </w:rPr>
       </w:pPr>
       <w:r>
         <w:rPr>
@@ -959,6 +1132,9 @@
           <w:ilvl w:val="1"/>
           <w:numId w:val="6"/>
         </w:numPr>
+        <w:rPr>
+          <w:rFonts w:hint="eastAsia"/>
+        </w:rPr>
       </w:pPr>
       <w:r>
         <w:rPr>
@@ -974,6 +1150,9 @@
           <w:ilvl w:val="1"/>
           <w:numId w:val="6"/>
         </w:numPr>
+        <w:rPr>
+          <w:rFonts w:hint="eastAsia"/>
+        </w:rPr>
       </w:pPr>
       <w:r>
         <w:rPr>
@@ -989,6 +1168,9 @@
           <w:ilvl w:val="0"/>
           <w:numId w:val="2"/>
         </w:numPr>
+        <w:rPr>
+          <w:rFonts w:hint="eastAsia"/>
+        </w:rPr>
       </w:pPr>
       <w:r>
         <w:rPr>
@@ -1004,6 +1186,9 @@
           <w:ilvl w:val="0"/>
           <w:numId w:val="7"/>
         </w:numPr>
+        <w:rPr>
+          <w:rFonts w:hint="eastAsia"/>
+        </w:rPr>
       </w:pPr>
       <w:r>
         <w:rPr>
@@ -1016,6 +1201,9 @@
       <w:pPr>
         <w:pStyle w:val="a9"/>
         <w:ind w:left="1500"/>
+        <w:rPr>
+          <w:rFonts w:hint="eastAsia"/>
+        </w:rPr>
       </w:pPr>
       <w:r>
         <w:rPr>
@@ -1031,6 +1219,9 @@
           <w:ilvl w:val="0"/>
           <w:numId w:val="7"/>
         </w:numPr>
+        <w:rPr>
+          <w:rFonts w:hint="eastAsia"/>
+        </w:rPr>
       </w:pPr>
       <w:r>
         <w:rPr>
@@ -1047,6 +1238,9 @@
           <w:ilvl w:val="0"/>
           <w:numId w:val="7"/>
         </w:numPr>
+        <w:rPr>
+          <w:rFonts w:hint="eastAsia"/>
+        </w:rPr>
       </w:pPr>
       <w:proofErr w:type="gramStart"/>
       <w:r>
@@ -1070,6 +1264,9 @@
           <w:ilvl w:val="1"/>
           <w:numId w:val="7"/>
         </w:numPr>
+        <w:rPr>
+          <w:rFonts w:hint="eastAsia"/>
+        </w:rPr>
       </w:pPr>
       <w:r>
         <w:rPr>
@@ -1085,6 +1282,9 @@
           <w:ilvl w:val="1"/>
           <w:numId w:val="7"/>
         </w:numPr>
+        <w:rPr>
+          <w:rFonts w:hint="eastAsia"/>
+        </w:rPr>
       </w:pPr>
       <w:r>
         <w:rPr>
@@ -1100,6 +1300,9 @@
           <w:ilvl w:val="1"/>
           <w:numId w:val="7"/>
         </w:numPr>
+        <w:rPr>
+          <w:rFonts w:hint="eastAsia"/>
+        </w:rPr>
       </w:pPr>
       <w:r>
         <w:rPr>
@@ -1133,6 +1336,9 @@
           <w:ilvl w:val="0"/>
           <w:numId w:val="2"/>
         </w:numPr>
+        <w:rPr>
+          <w:rFonts w:hint="eastAsia"/>
+        </w:rPr>
       </w:pPr>
       <w:r>
         <w:rPr>
@@ -1148,6 +1354,9 @@
           <w:ilvl w:val="0"/>
           <w:numId w:val="8"/>
         </w:numPr>
+        <w:rPr>
+          <w:rFonts w:hint="eastAsia"/>
+        </w:rPr>
       </w:pPr>
       <w:r>
         <w:rPr>
@@ -1160,6 +1369,9 @@
       <w:pPr>
         <w:pStyle w:val="a9"/>
         <w:ind w:left="1500"/>
+        <w:rPr>
+          <w:rFonts w:hint="eastAsia"/>
+        </w:rPr>
       </w:pPr>
       <w:r>
         <w:rPr>
@@ -1175,6 +1387,9 @@
           <w:ilvl w:val="0"/>
           <w:numId w:val="8"/>
         </w:numPr>
+        <w:rPr>
+          <w:rFonts w:hint="eastAsia"/>
+        </w:rPr>
       </w:pPr>
       <w:proofErr w:type="gramStart"/>
       <w:r>
@@ -1198,6 +1413,9 @@
           <w:ilvl w:val="1"/>
           <w:numId w:val="8"/>
         </w:numPr>
+        <w:rPr>
+          <w:rFonts w:hint="eastAsia"/>
+        </w:rPr>
       </w:pPr>
       <w:r>
         <w:rPr>
@@ -1213,6 +1431,9 @@
           <w:ilvl w:val="1"/>
           <w:numId w:val="8"/>
         </w:numPr>
+        <w:rPr>
+          <w:rFonts w:hint="eastAsia"/>
+        </w:rPr>
       </w:pPr>
       <w:r>
         <w:rPr>
@@ -1222,7 +1443,15 @@
       </w:r>
     </w:p>
     <w:p>
-      <w:r>
+      <w:pPr>
+        <w:rPr>
+          <w:rFonts w:hint="eastAsia"/>
+        </w:rPr>
+      </w:pPr>
+      <w:r>
+        <w:rPr>
+          <w:noProof/>
+        </w:rPr>
         <w:drawing>
           <wp:inline distT="0" distB="0" distL="0" distR="0" wp14:anchorId="120A065E" wp14:editId="2A0CF9AF">
             <wp:extent cx="5274310" cy="2286000"/>
@@ -1267,6 +1496,9 @@
           <w:ilvl w:val="0"/>
           <w:numId w:val="1"/>
         </w:numPr>
+        <w:rPr>
+          <w:rFonts w:hint="eastAsia"/>
+        </w:rPr>
       </w:pPr>
       <w:r>
         <w:rPr>
@@ -1278,6 +1510,9 @@
     <w:p>
       <w:pPr>
         <w:ind w:left="440"/>
+        <w:rPr>
+          <w:rFonts w:hint="eastAsia"/>
+        </w:rPr>
       </w:pPr>
       <w:r>
         <w:rPr>
@@ -1290,6 +1525,9 @@
       <w:pPr>
         <w:pStyle w:val="a9"/>
         <w:ind w:left="1160"/>
+        <w:rPr>
+          <w:rFonts w:hint="eastAsia"/>
+        </w:rPr>
       </w:pPr>
       <w:r>
         <w:rPr>
@@ -1301,6 +1539,9 @@
     <w:p>
       <w:pPr>
         <w:ind w:firstLine="420"/>
+        <w:rPr>
+          <w:rFonts w:hint="eastAsia"/>
+        </w:rPr>
       </w:pPr>
       <w:r>
         <w:rPr>
@@ -1313,6 +1554,9 @@
       <w:pPr>
         <w:pStyle w:val="a9"/>
         <w:ind w:left="1240"/>
+        <w:rPr>
+          <w:rFonts w:hint="eastAsia"/>
+        </w:rPr>
       </w:pPr>
       <w:r>
         <w:rPr>
@@ -1325,6 +1569,9 @@
       <w:pPr>
         <w:pStyle w:val="a9"/>
         <w:ind w:left="1240"/>
+        <w:rPr>
+          <w:rFonts w:hint="eastAsia"/>
+        </w:rPr>
       </w:pPr>
       <w:r>
         <w:rPr>
@@ -1337,15 +1584,1558 @@
       <w:pPr>
         <w:pStyle w:val="a9"/>
         <w:ind w:left="1240"/>
-        <w:rPr>
-          <w:rFonts w:hint="eastAsia"/>
-        </w:rPr>
       </w:pPr>
       <w:r>
         <w:tab/>
       </w:r>
       <w:r>
         <w:tab/>
+      </w:r>
+      <w:r>
+        <w:rPr>
+          <w:rFonts w:hint="eastAsia"/>
+        </w:rPr>
+        <w:t xml:space="preserve">① </w:t>
+      </w:r>
+      <w:r>
+        <w:rPr>
+          <w:rFonts w:hint="eastAsia"/>
+        </w:rPr>
+        <w:t>定义：教师运用口头语言系统地向学生传授知识的一种方法，是整个方法体系中运用最多、最广的一种方法</w:t>
+      </w:r>
+    </w:p>
+    <w:p>
+      <w:pPr>
+        <w:ind w:left="1260" w:firstLine="420"/>
+      </w:pPr>
+      <w:r>
+        <w:rPr>
+          <w:rFonts w:hint="eastAsia"/>
+        </w:rPr>
+        <w:t xml:space="preserve">② </w:t>
+      </w:r>
+      <w:r>
+        <w:rPr>
+          <w:rFonts w:hint="eastAsia"/>
+        </w:rPr>
+        <w:t>方式：主要有讲述、讲解、讲读、讲演、讲评五种方式</w:t>
+      </w:r>
+    </w:p>
+    <w:p>
+      <w:pPr>
+        <w:pStyle w:val="a9"/>
+        <w:ind w:left="1240"/>
+      </w:pPr>
+      <w:r>
+        <w:lastRenderedPageBreak/>
+        <w:tab/>
+      </w:r>
+      <w:r>
+        <w:rPr>
+          <w:rFonts w:hint="eastAsia"/>
+        </w:rPr>
+        <w:t xml:space="preserve">③ </w:t>
+      </w:r>
+      <w:r>
+        <w:rPr>
+          <w:rFonts w:hint="eastAsia"/>
+        </w:rPr>
+        <w:t>优缺点：效率高、成本低、能较好地发挥教师的主导作用、保证知识的系统性</w:t>
+      </w:r>
+    </w:p>
+    <w:p>
+      <w:pPr>
+        <w:pStyle w:val="a9"/>
+        <w:ind w:left="1240"/>
+      </w:pPr>
+      <w:r>
+        <w:tab/>
+      </w:r>
+      <w:r>
+        <w:tab/>
+      </w:r>
+      <w:r>
+        <w:tab/>
+      </w:r>
+      <w:r>
+        <w:tab/>
+      </w:r>
+      <w:r>
+        <w:rPr>
+          <w:rFonts w:hint="eastAsia"/>
+        </w:rPr>
+        <w:t>不易调动学生的积极性</w:t>
+      </w:r>
+      <w:r>
+        <w:rPr>
+          <w:rFonts w:hint="eastAsia"/>
+        </w:rPr>
+        <w:t>、不易调动学生的积极性、主动性，</w:t>
+      </w:r>
+    </w:p>
+    <w:p>
+      <w:pPr>
+        <w:pStyle w:val="a9"/>
+        <w:ind w:left="1240"/>
+      </w:pPr>
+      <w:r>
+        <w:rPr>
+          <w:rFonts w:hint="eastAsia"/>
+        </w:rPr>
+        <w:t>讲课不能代替自学和练习、无法照顾学生的个别差异、空乏的讲述不能唤起学生的兴趣</w:t>
+      </w:r>
+    </w:p>
+    <w:p>
+      <w:pPr>
+        <w:pStyle w:val="a9"/>
+        <w:numPr>
+          <w:ilvl w:val="1"/>
+          <w:numId w:val="8"/>
+        </w:numPr>
+      </w:pPr>
+      <w:r>
+        <w:rPr>
+          <w:rFonts w:hint="eastAsia"/>
+        </w:rPr>
+        <w:t xml:space="preserve"> 运用的基本要求</w:t>
+      </w:r>
+    </w:p>
+    <w:p>
+      <w:pPr>
+        <w:pStyle w:val="a9"/>
+        <w:numPr>
+          <w:ilvl w:val="3"/>
+          <w:numId w:val="8"/>
+        </w:numPr>
+      </w:pPr>
+      <w:r>
+        <w:rPr>
+          <w:rFonts w:hint="eastAsia"/>
+        </w:rPr>
+        <w:t>讲课内容要有科学性、思想性，既要突出重点，又要系统、全面。</w:t>
+      </w:r>
+    </w:p>
+    <w:p>
+      <w:pPr>
+        <w:pStyle w:val="a9"/>
+        <w:numPr>
+          <w:ilvl w:val="3"/>
+          <w:numId w:val="8"/>
+        </w:numPr>
+      </w:pPr>
+      <w:r>
+        <w:rPr>
+          <w:rFonts w:hint="eastAsia"/>
+        </w:rPr>
+        <w:t>注意启发</w:t>
+      </w:r>
+    </w:p>
+    <w:p>
+      <w:pPr>
+        <w:pStyle w:val="a9"/>
+        <w:numPr>
+          <w:ilvl w:val="3"/>
+          <w:numId w:val="8"/>
+        </w:numPr>
+      </w:pPr>
+      <w:r>
+        <w:rPr>
+          <w:rFonts w:hint="eastAsia"/>
+        </w:rPr>
+        <w:t>讲究语言艺术</w:t>
+      </w:r>
+    </w:p>
+    <w:p>
+      <w:pPr>
+        <w:pStyle w:val="a9"/>
+        <w:numPr>
+          <w:ilvl w:val="3"/>
+          <w:numId w:val="8"/>
+        </w:numPr>
+      </w:pPr>
+      <w:r>
+        <w:rPr>
+          <w:rFonts w:hint="eastAsia"/>
+        </w:rPr>
+        <w:t>要组织学生听讲</w:t>
+      </w:r>
+    </w:p>
+    <w:p>
+      <w:pPr>
+        <w:ind w:left="840" w:firstLineChars="100" w:firstLine="220"/>
+      </w:pPr>
+      <w:r>
+        <w:rPr>
+          <w:rFonts w:hint="eastAsia"/>
+        </w:rPr>
+        <w:t>（2） 谈话法</w:t>
+      </w:r>
+    </w:p>
+    <w:p>
+      <w:pPr>
+        <w:pStyle w:val="a9"/>
+        <w:ind w:left="1500"/>
+      </w:pPr>
+      <w:r>
+        <w:rPr>
+          <w:rFonts w:hint="eastAsia"/>
+        </w:rPr>
+        <w:t>① 定义：问答法，教师按照一定的学习要求向学生提出问题，要求学生回答，通过问答的方式使学生获取新知识，巩固旧知识的方法。</w:t>
+      </w:r>
+    </w:p>
+    <w:p>
+      <w:pPr>
+        <w:pStyle w:val="a9"/>
+        <w:ind w:left="1500"/>
+      </w:pPr>
+      <w:r>
+        <w:rPr>
+          <w:rFonts w:hint="eastAsia"/>
+        </w:rPr>
+        <w:t>② 优缺点：能照顾到每个学生，有利于发展学生的语言表达能力，并通过谈话直接了解学生的学习程度。</w:t>
+      </w:r>
+    </w:p>
+    <w:p>
+      <w:pPr>
+        <w:pStyle w:val="a9"/>
+        <w:ind w:left="1500"/>
+      </w:pPr>
+      <w:r>
+        <w:tab/>
+      </w:r>
+      <w:r>
+        <w:tab/>
+      </w:r>
+      <w:r>
+        <w:rPr>
+          <w:rFonts w:hint="eastAsia"/>
+        </w:rPr>
+        <w:t xml:space="preserve">   适用面较少，需要更多的时间</w:t>
+      </w:r>
+    </w:p>
+    <w:p>
+      <w:pPr>
+        <w:ind w:left="840" w:firstLineChars="300" w:firstLine="660"/>
+      </w:pPr>
+      <w:r>
+        <w:rPr>
+          <w:rFonts w:hint="eastAsia"/>
+        </w:rPr>
+        <w:t xml:space="preserve"> 运用的基本要求</w:t>
+      </w:r>
+      <w:r>
+        <w:rPr>
+          <w:rFonts w:hint="eastAsia"/>
+        </w:rPr>
+        <w:t>：</w:t>
+      </w:r>
+    </w:p>
+    <w:p>
+      <w:pPr>
+        <w:pStyle w:val="a9"/>
+        <w:numPr>
+          <w:ilvl w:val="0"/>
+          <w:numId w:val="10"/>
+        </w:numPr>
+      </w:pPr>
+      <w:r>
+        <w:rPr>
+          <w:rFonts w:hint="eastAsia"/>
+        </w:rPr>
+        <w:t>做好提问准备</w:t>
+      </w:r>
+    </w:p>
+    <w:p>
+      <w:pPr>
+        <w:pStyle w:val="a9"/>
+        <w:numPr>
+          <w:ilvl w:val="0"/>
+          <w:numId w:val="10"/>
+        </w:numPr>
+      </w:pPr>
+      <w:r>
+        <w:rPr>
+          <w:rFonts w:hint="eastAsia"/>
+        </w:rPr>
+        <w:t>提出的问题要明确，能引起思维兴奋</w:t>
+      </w:r>
+    </w:p>
+    <w:p>
+      <w:pPr>
+        <w:pStyle w:val="a9"/>
+        <w:numPr>
+          <w:ilvl w:val="0"/>
+          <w:numId w:val="10"/>
+        </w:numPr>
+      </w:pPr>
+      <w:r>
+        <w:rPr>
+          <w:rFonts w:hint="eastAsia"/>
+        </w:rPr>
+        <w:t>要善于启发诱导</w:t>
+      </w:r>
+    </w:p>
+    <w:p>
+      <w:pPr>
+        <w:pStyle w:val="a9"/>
+        <w:numPr>
+          <w:ilvl w:val="0"/>
+          <w:numId w:val="10"/>
+        </w:numPr>
+      </w:pPr>
+      <w:r>
+        <w:rPr>
+          <w:rFonts w:hint="eastAsia"/>
+        </w:rPr>
+        <w:t>要做好归纳</w:t>
+      </w:r>
+    </w:p>
+    <w:p>
+      <w:pPr>
+        <w:pStyle w:val="a9"/>
+        <w:numPr>
+          <w:ilvl w:val="0"/>
+          <w:numId w:val="8"/>
+        </w:numPr>
+      </w:pPr>
+      <w:r>
+        <w:rPr>
+          <w:rFonts w:hint="eastAsia"/>
+        </w:rPr>
+        <w:t>讨论法</w:t>
+      </w:r>
+    </w:p>
+    <w:p>
+      <w:pPr>
+        <w:pStyle w:val="a9"/>
+        <w:numPr>
+          <w:ilvl w:val="1"/>
+          <w:numId w:val="8"/>
+        </w:numPr>
+        <w:rPr>
+          <w:rFonts w:hint="eastAsia"/>
+        </w:rPr>
+      </w:pPr>
+      <w:r>
+        <w:rPr>
+          <w:rFonts w:hint="eastAsia"/>
+        </w:rPr>
+        <w:t>定义：</w:t>
+      </w:r>
+    </w:p>
+    <w:p>
+      <w:pPr>
+        <w:pStyle w:val="a9"/>
+        <w:ind w:left="1500" w:firstLineChars="200" w:firstLine="440"/>
+      </w:pPr>
+      <w:r>
+        <w:rPr>
+          <w:rFonts w:hint="eastAsia"/>
+        </w:rPr>
+        <w:t>学生在老师的指导下，为解决某个问题进行探讨、辩论，从而获取知识的一种方法</w:t>
+      </w:r>
+    </w:p>
+    <w:p>
+      <w:pPr>
+        <w:pStyle w:val="a9"/>
+        <w:numPr>
+          <w:ilvl w:val="1"/>
+          <w:numId w:val="8"/>
+        </w:numPr>
+      </w:pPr>
+      <w:r>
+        <w:rPr>
+          <w:rFonts w:hint="eastAsia"/>
+        </w:rPr>
+        <w:t>优缺点：</w:t>
+      </w:r>
+    </w:p>
+    <w:p>
+      <w:pPr>
+        <w:pStyle w:val="a9"/>
+        <w:ind w:left="1500" w:firstLine="440"/>
+      </w:pPr>
+      <w:r>
+        <w:rPr>
+          <w:rFonts w:hint="eastAsia"/>
+        </w:rPr>
+        <w:t>有利于学生集思广益，互相启发、加深理解，但运用讨论法需要学生具有一定的基础和理解力，高年级运用较多</w:t>
+      </w:r>
+    </w:p>
+    <w:p>
+      <w:pPr>
+        <w:pStyle w:val="a9"/>
+        <w:numPr>
+          <w:ilvl w:val="1"/>
+          <w:numId w:val="8"/>
+        </w:numPr>
+      </w:pPr>
+      <w:r>
+        <w:rPr>
+          <w:rFonts w:hint="eastAsia"/>
+        </w:rPr>
+        <w:t xml:space="preserve"> 运用的基本要求</w:t>
+      </w:r>
+    </w:p>
+    <w:p>
+      <w:pPr>
+        <w:pStyle w:val="a9"/>
+        <w:numPr>
+          <w:ilvl w:val="3"/>
+          <w:numId w:val="8"/>
+        </w:numPr>
+      </w:pPr>
+      <w:r>
+        <w:rPr>
+          <w:rFonts w:hint="eastAsia"/>
+        </w:rPr>
+        <w:t>讨论前要做好充分准备</w:t>
+      </w:r>
+    </w:p>
+    <w:p>
+      <w:pPr>
+        <w:pStyle w:val="a9"/>
+        <w:numPr>
+          <w:ilvl w:val="3"/>
+          <w:numId w:val="8"/>
+        </w:numPr>
+      </w:pPr>
+      <w:r>
+        <w:rPr>
+          <w:rFonts w:hint="eastAsia"/>
+        </w:rPr>
+        <w:t>讨论中要对学生进行启发诱导</w:t>
+      </w:r>
+    </w:p>
+    <w:p>
+      <w:pPr>
+        <w:pStyle w:val="a9"/>
+        <w:numPr>
+          <w:ilvl w:val="3"/>
+          <w:numId w:val="8"/>
+        </w:numPr>
+      </w:pPr>
+      <w:r>
+        <w:rPr>
+          <w:rFonts w:hint="eastAsia"/>
+        </w:rPr>
+        <w:t>在讨论结束要做好小结</w:t>
+      </w:r>
+    </w:p>
+    <w:p>
+      <w:pPr>
+        <w:pStyle w:val="a9"/>
+        <w:numPr>
+          <w:ilvl w:val="0"/>
+          <w:numId w:val="8"/>
+        </w:numPr>
+      </w:pPr>
+      <w:r>
+        <w:rPr>
+          <w:rFonts w:hint="eastAsia"/>
+        </w:rPr>
+        <w:t>图书指导法</w:t>
+      </w:r>
+    </w:p>
+    <w:p>
+      <w:pPr>
+        <w:pStyle w:val="a9"/>
+        <w:numPr>
+          <w:ilvl w:val="1"/>
+          <w:numId w:val="8"/>
+        </w:numPr>
+      </w:pPr>
+      <w:r>
+        <w:rPr>
+          <w:rFonts w:hint="eastAsia"/>
+        </w:rPr>
+        <w:t>定义</w:t>
+      </w:r>
+    </w:p>
+    <w:p>
+      <w:pPr>
+        <w:pStyle w:val="a9"/>
+        <w:ind w:left="1580"/>
+      </w:pPr>
+      <w:r>
+        <w:rPr>
+          <w:rFonts w:hint="eastAsia"/>
+        </w:rPr>
+        <w:t>教师指导学生阅读教科书和参考书，以获得知识、巩固知识，培养学</w:t>
+      </w:r>
+      <w:r>
+        <w:rPr>
+          <w:rFonts w:hint="eastAsia"/>
+        </w:rPr>
+        <w:lastRenderedPageBreak/>
+        <w:t>生的自学能力</w:t>
+      </w:r>
+    </w:p>
+    <w:p>
+      <w:pPr>
+        <w:pStyle w:val="a9"/>
+        <w:numPr>
+          <w:ilvl w:val="1"/>
+          <w:numId w:val="8"/>
+        </w:numPr>
+      </w:pPr>
+      <w:r>
+        <w:rPr>
+          <w:rFonts w:hint="eastAsia"/>
+        </w:rPr>
+        <w:t>运用的基本要求</w:t>
+      </w:r>
+    </w:p>
+    <w:p>
+      <w:pPr>
+        <w:pStyle w:val="a9"/>
+        <w:numPr>
+          <w:ilvl w:val="3"/>
+          <w:numId w:val="8"/>
+        </w:numPr>
+      </w:pPr>
+      <w:r>
+        <w:rPr>
+          <w:rFonts w:hint="eastAsia"/>
+        </w:rPr>
+        <w:t>提出明确的目的、要求和思考题</w:t>
+      </w:r>
+    </w:p>
+    <w:p>
+      <w:pPr>
+        <w:pStyle w:val="a9"/>
+        <w:numPr>
+          <w:ilvl w:val="3"/>
+          <w:numId w:val="8"/>
+        </w:numPr>
+      </w:pPr>
+      <w:r>
+        <w:rPr>
+          <w:rFonts w:hint="eastAsia"/>
+        </w:rPr>
+        <w:t>教给学生读书的方法</w:t>
+      </w:r>
+    </w:p>
+    <w:p>
+      <w:pPr>
+        <w:pStyle w:val="a9"/>
+        <w:numPr>
+          <w:ilvl w:val="3"/>
+          <w:numId w:val="8"/>
+        </w:numPr>
+      </w:pPr>
+      <w:r>
+        <w:rPr>
+          <w:rFonts w:hint="eastAsia"/>
+        </w:rPr>
+        <w:t>善于在读书中发现问题和思考问题</w:t>
+      </w:r>
+    </w:p>
+    <w:p>
+      <w:pPr>
+        <w:pStyle w:val="a9"/>
+        <w:numPr>
+          <w:ilvl w:val="3"/>
+          <w:numId w:val="8"/>
+        </w:numPr>
+      </w:pPr>
+      <w:r>
+        <w:rPr>
+          <w:rFonts w:hint="eastAsia"/>
+        </w:rPr>
+        <w:t>适当组织学生交流心得</w:t>
+      </w:r>
+    </w:p>
+    <w:p>
+      <w:pPr>
+        <w:ind w:left="1260"/>
+      </w:pPr>
+      <w:r>
+        <w:drawing>
+          <wp:inline distT="0" distB="0" distL="0" distR="0" wp14:anchorId="40A98F1E" wp14:editId="42CA02AE">
+            <wp:extent cx="5257800" cy="2029437"/>
+            <wp:effectExtent l="0" t="0" r="0" b="9525"/>
+            <wp:docPr id="1454398303" name="图片 1"/>
+            <wp:cNvGraphicFramePr>
+              <a:graphicFrameLocks xmlns:a="http://schemas.openxmlformats.org/drawingml/2006/main" noChangeAspect="1"/>
+            </wp:cNvGraphicFramePr>
+            <a:graphic xmlns:a="http://schemas.openxmlformats.org/drawingml/2006/main">
+              <a:graphicData uri="http://schemas.openxmlformats.org/drawingml/2006/picture">
+                <pic:pic xmlns:pic="http://schemas.openxmlformats.org/drawingml/2006/picture">
+                  <pic:nvPicPr>
+                    <pic:cNvPr id="1454398303" name=""/>
+                    <pic:cNvPicPr/>
+                  </pic:nvPicPr>
+                  <pic:blipFill>
+                    <a:blip r:embed="rId8"/>
+                    <a:stretch>
+                      <a:fillRect/>
+                    </a:stretch>
+                  </pic:blipFill>
+                  <pic:spPr>
+                    <a:xfrm>
+                      <a:off x="0" y="0"/>
+                      <a:ext cx="5266492" cy="2032792"/>
+                    </a:xfrm>
+                    <a:prstGeom prst="rect">
+                      <a:avLst/>
+                    </a:prstGeom>
+                  </pic:spPr>
+                </pic:pic>
+              </a:graphicData>
+            </a:graphic>
+          </wp:inline>
+        </w:drawing>
+      </w:r>
+    </w:p>
+    <w:p>
+      <w:pPr>
+        <w:ind w:left="1260"/>
+      </w:pPr>
+      <w:r>
+        <w:rPr>
+          <w:rFonts w:hint="eastAsia"/>
+        </w:rPr>
+        <w:t>2、以直观感知为主的教学方法</w:t>
+      </w:r>
+    </w:p>
+    <w:p>
+      <w:pPr>
+        <w:ind w:left="1260"/>
+      </w:pPr>
+      <w:r>
+        <w:tab/>
+      </w:r>
+      <w:r>
+        <w:rPr>
+          <w:rFonts w:hint="eastAsia"/>
+        </w:rPr>
+        <w:t>主要有演示法和参观法两种</w:t>
+      </w:r>
+    </w:p>
+    <w:p>
+      <w:pPr>
+        <w:pStyle w:val="a9"/>
+        <w:numPr>
+          <w:ilvl w:val="0"/>
+          <w:numId w:val="11"/>
+        </w:numPr>
+      </w:pPr>
+      <w:r>
+        <w:rPr>
+          <w:rFonts w:hint="eastAsia"/>
+        </w:rPr>
+        <w:t>演示法</w:t>
+      </w:r>
+    </w:p>
+    <w:p>
+      <w:pPr>
+        <w:pStyle w:val="a9"/>
+        <w:numPr>
+          <w:ilvl w:val="3"/>
+          <w:numId w:val="6"/>
+        </w:numPr>
+      </w:pPr>
+      <w:r>
+        <w:rPr>
+          <w:rFonts w:hint="eastAsia"/>
+        </w:rPr>
+        <w:t xml:space="preserve"> 定义</w:t>
+      </w:r>
+    </w:p>
+    <w:p>
+      <w:pPr>
+        <w:pStyle w:val="a9"/>
+        <w:ind w:left="2460"/>
+      </w:pPr>
+      <w:r>
+        <w:rPr>
+          <w:rFonts w:hint="eastAsia"/>
+        </w:rPr>
+        <w:t>展示事物、直观教具、进行示范性实验或采取现代化视听手段</w:t>
+      </w:r>
+      <w:r>
+        <w:rPr>
+          <w:rFonts w:hint="eastAsia"/>
+        </w:rPr>
+        <w:t>来指导学生获得知识或巩固知识的方法。</w:t>
+      </w:r>
+    </w:p>
+    <w:p>
+      <w:pPr>
+        <w:pStyle w:val="a9"/>
+        <w:numPr>
+          <w:ilvl w:val="3"/>
+          <w:numId w:val="6"/>
+        </w:numPr>
+      </w:pPr>
+      <w:r>
+        <w:rPr>
+          <w:rFonts w:hint="eastAsia"/>
+        </w:rPr>
+        <w:t xml:space="preserve"> 运用的基本要求</w:t>
+      </w:r>
+    </w:p>
+    <w:p>
+      <w:pPr>
+        <w:pStyle w:val="a9"/>
+        <w:numPr>
+          <w:ilvl w:val="4"/>
+          <w:numId w:val="6"/>
+        </w:numPr>
+      </w:pPr>
+      <w:r>
+        <w:rPr>
+          <w:rFonts w:hint="eastAsia"/>
+        </w:rPr>
+        <w:t>做好演示前的准备</w:t>
+      </w:r>
+    </w:p>
+    <w:p>
+      <w:pPr>
+        <w:pStyle w:val="a9"/>
+        <w:numPr>
+          <w:ilvl w:val="4"/>
+          <w:numId w:val="6"/>
+        </w:numPr>
+      </w:pPr>
+      <w:r>
+        <w:rPr>
+          <w:rFonts w:hint="eastAsia"/>
+        </w:rPr>
+        <w:t>使学生明确演示前的目的，要求与过程</w:t>
+      </w:r>
+    </w:p>
+    <w:p>
+      <w:pPr>
+        <w:pStyle w:val="a9"/>
+        <w:numPr>
+          <w:ilvl w:val="4"/>
+          <w:numId w:val="6"/>
+        </w:numPr>
+      </w:pPr>
+      <w:r>
+        <w:rPr>
+          <w:rFonts w:hint="eastAsia"/>
+        </w:rPr>
+        <w:t>通过演示，使所有学生都能清楚、准确地感知演示对象。</w:t>
+      </w:r>
+    </w:p>
+    <w:p>
+      <w:pPr>
+        <w:ind w:left="1680"/>
+      </w:pPr>
+      <w:r>
+        <w:rPr>
+          <w:rFonts w:hint="eastAsia"/>
+        </w:rPr>
+        <w:t>（2） 参观法</w:t>
+      </w:r>
+    </w:p>
+    <w:p>
+      <w:pPr>
+        <w:ind w:left="1680" w:firstLine="440"/>
+      </w:pPr>
+      <w:r>
+        <w:rPr>
+          <w:rFonts w:hint="eastAsia"/>
+        </w:rPr>
+        <w:t>① 定义</w:t>
+      </w:r>
+    </w:p>
+    <w:p>
+      <w:pPr>
+        <w:ind w:left="1680" w:firstLine="440"/>
+      </w:pPr>
+      <w:r>
+        <w:tab/>
+      </w:r>
+      <w:r>
+        <w:rPr>
+          <w:rFonts w:hint="eastAsia"/>
+        </w:rPr>
+        <w:t>教师根据教学目的和要求，组织学生对实物进行实地观察、研究</w:t>
+      </w:r>
+    </w:p>
+    <w:p>
+      <w:pPr>
+        <w:pStyle w:val="a9"/>
+        <w:numPr>
+          <w:ilvl w:val="3"/>
+          <w:numId w:val="6"/>
+        </w:numPr>
+      </w:pPr>
+      <w:r>
+        <w:rPr>
+          <w:rFonts w:hint="eastAsia"/>
+        </w:rPr>
+        <w:t xml:space="preserve"> 分类</w:t>
+      </w:r>
+    </w:p>
+    <w:p>
+      <w:pPr>
+        <w:pStyle w:val="a9"/>
+        <w:numPr>
+          <w:ilvl w:val="4"/>
+          <w:numId w:val="6"/>
+        </w:numPr>
+      </w:pPr>
+      <w:r>
+        <w:rPr>
+          <w:rFonts w:hint="eastAsia"/>
+        </w:rPr>
+        <w:t>准备性参观</w:t>
+      </w:r>
+    </w:p>
+    <w:p>
+      <w:pPr>
+        <w:pStyle w:val="a9"/>
+        <w:numPr>
+          <w:ilvl w:val="4"/>
+          <w:numId w:val="6"/>
+        </w:numPr>
+      </w:pPr>
+      <w:r>
+        <w:rPr>
+          <w:rFonts w:hint="eastAsia"/>
+        </w:rPr>
+        <w:t>并行性参观</w:t>
+      </w:r>
+    </w:p>
+    <w:p>
+      <w:pPr>
+        <w:pStyle w:val="a9"/>
+        <w:numPr>
+          <w:ilvl w:val="4"/>
+          <w:numId w:val="6"/>
+        </w:numPr>
+      </w:pPr>
+      <w:r>
+        <w:rPr>
+          <w:rFonts w:hint="eastAsia"/>
+        </w:rPr>
+        <w:t>总结性参观</w:t>
+      </w:r>
+    </w:p>
+    <w:p>
+      <w:pPr>
+        <w:pStyle w:val="a9"/>
+        <w:numPr>
+          <w:ilvl w:val="3"/>
+          <w:numId w:val="6"/>
+        </w:numPr>
+      </w:pPr>
+      <w:r>
+        <w:rPr>
+          <w:rFonts w:hint="eastAsia"/>
+        </w:rPr>
+        <w:lastRenderedPageBreak/>
+        <w:t>运用的基本要求</w:t>
+      </w:r>
+    </w:p>
+    <w:p>
+      <w:pPr>
+        <w:pStyle w:val="a9"/>
+        <w:numPr>
+          <w:ilvl w:val="4"/>
+          <w:numId w:val="6"/>
+        </w:numPr>
+      </w:pPr>
+      <w:r>
+        <w:rPr>
+          <w:rFonts w:hint="eastAsia"/>
+        </w:rPr>
+        <w:t>做好参观前的准备</w:t>
+      </w:r>
+    </w:p>
+    <w:p>
+      <w:pPr>
+        <w:pStyle w:val="a9"/>
+        <w:numPr>
+          <w:ilvl w:val="4"/>
+          <w:numId w:val="6"/>
+        </w:numPr>
+        <w:rPr>
+          <w:rFonts w:hint="eastAsia"/>
+        </w:rPr>
+      </w:pPr>
+      <w:r>
+        <w:rPr>
+          <w:rFonts w:hint="eastAsia"/>
+        </w:rPr>
+        <w:t>参观时及时对学生进行相关指导，</w:t>
+      </w:r>
+    </w:p>
+    <w:p>
+      <w:pPr>
+        <w:pStyle w:val="a9"/>
+        <w:numPr>
+          <w:ilvl w:val="4"/>
+          <w:numId w:val="6"/>
+        </w:numPr>
+      </w:pPr>
+      <w:r>
+        <w:rPr>
+          <w:rFonts w:hint="eastAsia"/>
+        </w:rPr>
+        <w:t>参观后及时总结</w:t>
+      </w:r>
+    </w:p>
+    <w:p>
+      <w:pPr>
+        <w:ind w:left="840" w:firstLine="420"/>
+      </w:pPr>
+      <w:r>
+        <w:rPr>
+          <w:rFonts w:hint="eastAsia"/>
+        </w:rPr>
+        <w:t>3、以实际训练为主的教学方法</w:t>
+      </w:r>
+    </w:p>
+    <w:p>
+      <w:pPr>
+        <w:ind w:left="2100"/>
+      </w:pPr>
+      <w:r>
+        <w:rPr>
+          <w:rFonts w:hint="eastAsia"/>
+        </w:rPr>
+        <w:t>练习法、实验法、实习作业法和实践活动法</w:t>
+      </w:r>
+    </w:p>
+    <w:p>
+      <w:pPr>
+        <w:pStyle w:val="a9"/>
+        <w:numPr>
+          <w:ilvl w:val="0"/>
+          <w:numId w:val="12"/>
+        </w:numPr>
+      </w:pPr>
+      <w:r>
+        <w:rPr>
+          <w:rFonts w:hint="eastAsia"/>
+        </w:rPr>
+        <w:t>练习法</w:t>
+      </w:r>
+    </w:p>
+    <w:p>
+      <w:pPr>
+        <w:pStyle w:val="a9"/>
+        <w:numPr>
+          <w:ilvl w:val="4"/>
+          <w:numId w:val="5"/>
+        </w:numPr>
+      </w:pPr>
+      <w:r>
+        <w:rPr>
+          <w:rFonts w:hint="eastAsia"/>
+        </w:rPr>
+        <w:t xml:space="preserve"> 定义</w:t>
+      </w:r>
+    </w:p>
+    <w:p>
+      <w:pPr>
+        <w:pStyle w:val="a9"/>
+        <w:ind w:left="2900"/>
+      </w:pPr>
+      <w:r>
+        <w:rPr>
+          <w:rFonts w:hint="eastAsia"/>
+        </w:rPr>
+        <w:t>在教师的指导下巩固知识，培养各种技能与能力的基本教学方法</w:t>
+      </w:r>
+    </w:p>
+    <w:p>
+      <w:pPr>
+        <w:pStyle w:val="a9"/>
+        <w:numPr>
+          <w:ilvl w:val="4"/>
+          <w:numId w:val="5"/>
+        </w:numPr>
+      </w:pPr>
+      <w:r>
+        <w:rPr>
+          <w:rFonts w:hint="eastAsia"/>
+        </w:rPr>
+        <w:t xml:space="preserve"> 优点</w:t>
+      </w:r>
+    </w:p>
+    <w:p>
+      <w:pPr>
+        <w:pStyle w:val="a9"/>
+        <w:ind w:left="2900"/>
+      </w:pPr>
+      <w:r>
+        <w:rPr>
+          <w:rFonts w:hint="eastAsia"/>
+        </w:rPr>
+        <w:t>发展学生各种技能技巧，对培养学生的意志品质也有重要作用</w:t>
+      </w:r>
+    </w:p>
+    <w:p>
+      <w:pPr>
+        <w:pStyle w:val="a9"/>
+        <w:numPr>
+          <w:ilvl w:val="3"/>
+          <w:numId w:val="5"/>
+        </w:numPr>
+      </w:pPr>
+      <w:r>
+        <w:rPr>
+          <w:rFonts w:hint="eastAsia"/>
+        </w:rPr>
+        <w:t xml:space="preserve"> </w:t>
+      </w:r>
+      <w:r>
+        <w:rPr>
+          <w:rFonts w:hint="eastAsia"/>
+        </w:rPr>
+        <w:t>运用的基本要求</w:t>
+      </w:r>
+    </w:p>
+    <w:p>
+      <w:pPr>
+        <w:pStyle w:val="a9"/>
+        <w:numPr>
+          <w:ilvl w:val="5"/>
+          <w:numId w:val="5"/>
+        </w:numPr>
+      </w:pPr>
+      <w:r>
+        <w:rPr>
+          <w:rFonts w:hint="eastAsia"/>
+        </w:rPr>
+        <w:t>使学生明确练习目的与要求，掌握练习的原理和方法</w:t>
+      </w:r>
+    </w:p>
+    <w:p>
+      <w:pPr>
+        <w:pStyle w:val="a9"/>
+        <w:numPr>
+          <w:ilvl w:val="5"/>
+          <w:numId w:val="5"/>
+        </w:numPr>
+      </w:pPr>
+      <w:r>
+        <w:rPr>
+          <w:rFonts w:hint="eastAsia"/>
+        </w:rPr>
+        <w:t>精选练习材料，适当分配分量、次数和时间</w:t>
+      </w:r>
+    </w:p>
+    <w:p>
+      <w:pPr>
+        <w:pStyle w:val="a9"/>
+        <w:numPr>
+          <w:ilvl w:val="5"/>
+          <w:numId w:val="5"/>
+        </w:numPr>
+      </w:pPr>
+      <w:r>
+        <w:rPr>
+          <w:rFonts w:hint="eastAsia"/>
+        </w:rPr>
+        <w:t>严格要求</w:t>
+      </w:r>
+    </w:p>
+    <w:p>
+      <w:pPr>
+        <w:pStyle w:val="a9"/>
+        <w:numPr>
+          <w:ilvl w:val="0"/>
+          <w:numId w:val="12"/>
+        </w:numPr>
+      </w:pPr>
+      <w:r>
+        <w:rPr>
+          <w:rFonts w:hint="eastAsia"/>
+        </w:rPr>
+        <w:t>实验法</w:t>
+      </w:r>
+    </w:p>
+    <w:p>
+      <w:pPr>
+        <w:pStyle w:val="a9"/>
+        <w:numPr>
+          <w:ilvl w:val="1"/>
+          <w:numId w:val="12"/>
+        </w:numPr>
+      </w:pPr>
+      <w:r>
+        <w:rPr>
+          <w:rFonts w:hint="eastAsia"/>
+        </w:rPr>
+        <w:t xml:space="preserve"> 定义</w:t>
+      </w:r>
+    </w:p>
+    <w:p>
+      <w:pPr>
+        <w:pStyle w:val="a9"/>
+        <w:ind w:left="2900"/>
+      </w:pPr>
+      <w:r>
+        <w:rPr>
+          <w:rFonts w:hint="eastAsia"/>
+        </w:rPr>
+        <w:t>学生在老师的指导下，使用一定的仪器或设备，在一定的条件下引起事物和现象产生变化，进行观察和分析，以获得知识和技能的方法</w:t>
+      </w:r>
+    </w:p>
+    <w:p>
+      <w:pPr>
+        <w:pStyle w:val="a9"/>
+        <w:numPr>
+          <w:ilvl w:val="1"/>
+          <w:numId w:val="12"/>
+        </w:numPr>
+      </w:pPr>
+      <w:r>
+        <w:rPr>
+          <w:rFonts w:hint="eastAsia"/>
+        </w:rPr>
+        <w:t>优点</w:t>
+      </w:r>
+    </w:p>
+    <w:p>
+      <w:pPr>
+        <w:pStyle w:val="a9"/>
+        <w:ind w:left="2900"/>
+      </w:pPr>
+      <w:r>
+        <w:rPr>
+          <w:rFonts w:hint="eastAsia"/>
+        </w:rPr>
+        <w:t>把理论和实践结合起来，</w:t>
+      </w:r>
+      <w:r>
+        <w:rPr>
+          <w:rFonts w:hint="eastAsia"/>
+        </w:rPr>
+        <w:t>有利于激发学生的求知欲望，</w:t>
+      </w:r>
+    </w:p>
+    <w:p>
+      <w:pPr>
+        <w:pStyle w:val="a9"/>
+        <w:numPr>
+          <w:ilvl w:val="1"/>
+          <w:numId w:val="12"/>
+        </w:numPr>
+      </w:pPr>
+      <w:r>
+        <w:rPr>
+          <w:rFonts w:hint="eastAsia"/>
+        </w:rPr>
+        <w:t>运用的基本要求</w:t>
+      </w:r>
+    </w:p>
+    <w:p>
+      <w:pPr>
+        <w:pStyle w:val="a9"/>
+        <w:numPr>
+          <w:ilvl w:val="2"/>
+          <w:numId w:val="12"/>
+        </w:numPr>
+      </w:pPr>
+      <w:r>
+        <w:rPr>
+          <w:rFonts w:hint="eastAsia"/>
+        </w:rPr>
+        <w:t>明确目的，精选内容，制定详细的实验计划，提出具体的实验步骤和详细要求</w:t>
+      </w:r>
+    </w:p>
+    <w:p>
+      <w:pPr>
+        <w:pStyle w:val="a9"/>
+        <w:numPr>
+          <w:ilvl w:val="2"/>
+          <w:numId w:val="12"/>
+        </w:numPr>
+      </w:pPr>
+      <w:r>
+        <w:rPr>
+          <w:rFonts w:hint="eastAsia"/>
+        </w:rPr>
+        <w:t>做好实验的组织和要求</w:t>
+      </w:r>
+    </w:p>
+    <w:p>
+      <w:pPr>
+        <w:pStyle w:val="a9"/>
+        <w:numPr>
+          <w:ilvl w:val="2"/>
+          <w:numId w:val="12"/>
+        </w:numPr>
+        <w:rPr>
+          <w:rFonts w:hint="eastAsia"/>
+        </w:rPr>
+      </w:pPr>
+      <w:r>
+        <w:rPr>
+          <w:rFonts w:hint="eastAsia"/>
+        </w:rPr>
+        <w:t>做好实验小结</w:t>
+      </w:r>
+    </w:p>
+    <w:p>
+      <w:pPr>
+        <w:pStyle w:val="a9"/>
+        <w:numPr>
+          <w:ilvl w:val="0"/>
+          <w:numId w:val="12"/>
+        </w:numPr>
+      </w:pPr>
+      <w:r>
+        <w:rPr>
+          <w:rFonts w:hint="eastAsia"/>
+        </w:rPr>
+        <w:t>实习作业法</w:t>
+      </w:r>
+    </w:p>
+    <w:p>
+      <w:pPr>
+        <w:pStyle w:val="a9"/>
+        <w:numPr>
+          <w:ilvl w:val="1"/>
+          <w:numId w:val="12"/>
+        </w:numPr>
+      </w:pPr>
+      <w:r>
+        <w:rPr>
+          <w:rFonts w:hint="eastAsia"/>
+        </w:rPr>
+        <w:t>定义</w:t>
+      </w:r>
+    </w:p>
+    <w:p>
+      <w:pPr>
+        <w:pStyle w:val="a9"/>
+        <w:ind w:left="2900"/>
+      </w:pPr>
+      <w:r>
+        <w:rPr>
+          <w:rFonts w:hint="eastAsia"/>
+        </w:rPr>
+        <w:t>根据教学任务要求，指导学生运用所学知识在课上或课外进行实际操作，将知识运用于实践的教学方法</w:t>
+      </w:r>
+    </w:p>
+    <w:p>
+      <w:pPr>
+        <w:pStyle w:val="a9"/>
+        <w:numPr>
+          <w:ilvl w:val="1"/>
+          <w:numId w:val="12"/>
+        </w:numPr>
+      </w:pPr>
+      <w:r>
+        <w:rPr>
+          <w:rFonts w:hint="eastAsia"/>
+        </w:rPr>
+        <w:t>优点</w:t>
+      </w:r>
+    </w:p>
+    <w:p>
+      <w:pPr>
+        <w:pStyle w:val="a9"/>
+        <w:ind w:left="2900"/>
+      </w:pPr>
+      <w:r>
+        <w:rPr>
+          <w:rFonts w:hint="eastAsia"/>
+        </w:rPr>
+        <w:t>有利于实践与理论相结合，对培养学生运用书本知识解决问题有重要帮助</w:t>
+      </w:r>
+    </w:p>
+    <w:p>
+      <w:pPr>
+        <w:pStyle w:val="a9"/>
+        <w:numPr>
+          <w:ilvl w:val="1"/>
+          <w:numId w:val="12"/>
+        </w:numPr>
+        <w:rPr>
+          <w:rFonts w:hint="eastAsia"/>
+        </w:rPr>
+      </w:pPr>
+      <w:r>
+        <w:rPr>
+          <w:rFonts w:hint="eastAsia"/>
+        </w:rPr>
+        <w:lastRenderedPageBreak/>
+        <w:t>运用的基本要求</w:t>
+      </w:r>
+    </w:p>
+    <w:p>
+      <w:pPr>
+        <w:pStyle w:val="a9"/>
+        <w:numPr>
+          <w:ilvl w:val="2"/>
+          <w:numId w:val="12"/>
+        </w:numPr>
+      </w:pPr>
+      <w:r>
+        <w:rPr>
+          <w:rFonts w:hint="eastAsia"/>
+        </w:rPr>
+        <w:t>做好实习准备</w:t>
+      </w:r>
+    </w:p>
+    <w:p>
+      <w:pPr>
+        <w:pStyle w:val="a9"/>
+        <w:numPr>
+          <w:ilvl w:val="2"/>
+          <w:numId w:val="12"/>
+        </w:numPr>
+      </w:pPr>
+      <w:r>
+        <w:rPr>
+          <w:rFonts w:hint="eastAsia"/>
+        </w:rPr>
+        <w:t>做好实习指导</w:t>
+      </w:r>
+    </w:p>
+    <w:p>
+      <w:pPr>
+        <w:pStyle w:val="a9"/>
+        <w:numPr>
+          <w:ilvl w:val="2"/>
+          <w:numId w:val="12"/>
+        </w:numPr>
+      </w:pPr>
+      <w:r>
+        <w:rPr>
+          <w:rFonts w:hint="eastAsia"/>
+        </w:rPr>
+        <w:t>做好实习总结</w:t>
+      </w:r>
+    </w:p>
+    <w:p>
+      <w:pPr>
+        <w:pStyle w:val="a9"/>
+        <w:numPr>
+          <w:ilvl w:val="0"/>
+          <w:numId w:val="12"/>
+        </w:numPr>
+      </w:pPr>
+      <w:r>
+        <w:rPr>
+          <w:rFonts w:hint="eastAsia"/>
+        </w:rPr>
+        <w:t>实践活动法</w:t>
+      </w:r>
+    </w:p>
+    <w:p>
+      <w:pPr>
+        <w:pStyle w:val="a9"/>
+        <w:ind w:left="2820"/>
+      </w:pPr>
+      <w:r>
+        <w:rPr>
+          <w:rFonts w:hint="eastAsia"/>
+        </w:rPr>
+        <w:t>让学生参加社会实践活动，</w:t>
+      </w:r>
+    </w:p>
+    <w:p>
+      <w:r>
+        <w:tab/>
+      </w:r>
+      <w:r>
+        <w:tab/>
+      </w:r>
+      <w:r>
+        <w:tab/>
+      </w:r>
+      <w:r>
+        <w:tab/>
+      </w:r>
+      <w:r>
+        <w:rPr>
+          <w:rFonts w:hint="eastAsia"/>
+        </w:rPr>
+        <w:t>4、以情感陶冶为主的教学方法</w:t>
+      </w:r>
+    </w:p>
+    <w:p>
+      <w:r>
+        <w:tab/>
+      </w:r>
+      <w:r>
+        <w:tab/>
+      </w:r>
+      <w:r>
+        <w:tab/>
+      </w:r>
+      <w:r>
+        <w:tab/>
+      </w:r>
+      <w:r>
+        <w:tab/>
+      </w:r>
+      <w:r>
+        <w:rPr>
+          <w:rFonts w:hint="eastAsia"/>
+        </w:rPr>
+        <w:t>（1）欣赏教学法</w:t>
+      </w:r>
+    </w:p>
+    <w:p>
+      <w:pPr>
+        <w:rPr>
+          <w:rFonts w:hint="eastAsia"/>
+        </w:rPr>
+      </w:pPr>
+      <w:r>
+        <w:tab/>
+      </w:r>
+      <w:r>
+        <w:tab/>
+      </w:r>
+      <w:r>
+        <w:tab/>
+      </w:r>
+      <w:r>
+        <w:tab/>
+      </w:r>
+      <w:r>
+        <w:tab/>
+      </w:r>
+      <w:r>
+        <w:tab/>
+      </w:r>
+      <w:r>
+        <w:tab/>
+      </w:r>
+      <w:r>
+        <w:rPr>
+          <w:rFonts w:hint="eastAsia"/>
+        </w:rPr>
+        <w:t>对人生、自然、艺术赏析</w:t>
+      </w:r>
+    </w:p>
+    <w:p>
+      <w:r>
+        <w:tab/>
+      </w:r>
+      <w:r>
+        <w:tab/>
+      </w:r>
+      <w:r>
+        <w:tab/>
+      </w:r>
+      <w:r>
+        <w:tab/>
+      </w:r>
+      <w:r>
+        <w:tab/>
+      </w:r>
+      <w:r>
+        <w:rPr>
+          <w:rFonts w:hint="eastAsia"/>
+        </w:rPr>
+        <w:t>（2）情景教学法</w:t>
+      </w:r>
+    </w:p>
+    <w:p>
+      <w:r>
+        <w:tab/>
+      </w:r>
+      <w:r>
+        <w:tab/>
+      </w:r>
+      <w:r>
+        <w:tab/>
+      </w:r>
+      <w:r>
+        <w:tab/>
+      </w:r>
+      <w:r>
+        <w:tab/>
+      </w:r>
+      <w:r>
+        <w:tab/>
+      </w:r>
+      <w:r>
+        <w:tab/>
+      </w:r>
+      <w:r>
+        <w:rPr>
+          <w:rFonts w:hint="eastAsia"/>
+        </w:rPr>
+        <w:t>创设情景，培养情感</w:t>
+      </w:r>
+    </w:p>
+    <w:p>
+      <w:pPr>
+        <w:rPr>
+          <w:rFonts w:hint="eastAsia"/>
+        </w:rPr>
+      </w:pPr>
+      <w:r>
+        <w:tab/>
+      </w:r>
+      <w:r>
+        <w:tab/>
+      </w:r>
+      <w:r>
+        <w:tab/>
+      </w:r>
+      <w:r>
+        <w:tab/>
+      </w:r>
+      <w:r>
+        <w:tab/>
+      </w:r>
+      <w:r>
+        <w:rPr>
+          <w:rFonts w:hint="eastAsia"/>
+          <w:noProof/>
+        </w:rPr>
+        <w:drawing>
+          <wp:inline distT="0" distB="0" distL="0" distR="0" wp14:anchorId="036FAA60" wp14:editId="0AC48D24">
+            <wp:extent cx="5025118" cy="3806731"/>
+            <wp:effectExtent l="0" t="0" r="4445" b="3810"/>
+            <wp:docPr id="1651910558" name="图片 1"/>
+            <wp:cNvGraphicFramePr>
+              <a:graphicFrameLocks xmlns:a="http://schemas.openxmlformats.org/drawingml/2006/main" noChangeAspect="1"/>
+            </wp:cNvGraphicFramePr>
+            <a:graphic xmlns:a="http://schemas.openxmlformats.org/drawingml/2006/main">
+              <a:graphicData uri="http://schemas.openxmlformats.org/drawingml/2006/picture">
+                <pic:pic xmlns:pic="http://schemas.openxmlformats.org/drawingml/2006/picture">
+                  <pic:nvPicPr>
+                    <pic:cNvPr id="0" name="Picture 2"/>
+                    <pic:cNvPicPr>
+                      <a:picLocks noChangeAspect="1" noChangeArrowheads="1"/>
+                    </pic:cNvPicPr>
+                  </pic:nvPicPr>
+                  <pic:blipFill>
+                    <a:blip r:embed="rId9">
+                      <a:extLst>
+                        <a:ext uri="{28A0092B-C50C-407E-A947-70E740481C1C}">
+                          <a14:useLocalDpi xmlns:a14="http://schemas.microsoft.com/office/drawing/2010/main" val="0"/>
+                        </a:ext>
+                      </a:extLst>
+                    </a:blip>
+                    <a:srcRect/>
+                    <a:stretch>
+                      <a:fillRect/>
+                    </a:stretch>
+                  </pic:blipFill>
+                  <pic:spPr bwMode="auto">
+                    <a:xfrm>
+                      <a:off x="0" y="0"/>
+                      <a:ext cx="5034013" cy="3813469"/>
+                    </a:xfrm>
+                    <a:prstGeom prst="rect">
+                      <a:avLst/>
+                    </a:prstGeom>
+                    <a:noFill/>
+                  </pic:spPr>
+                </pic:pic>
+              </a:graphicData>
+            </a:graphic>
+          </wp:inline>
+        </w:drawing>
       </w:r>
     </w:p>
     <w:sectPr>
@@ -1609,7 +3399,7 @@
   <w:abstractNum w:abstractNumId="2" w15:restartNumberingAfterBreak="0">
     <w:nsid w:val="312A51D4"/>
     <w:multiLevelType w:val="hybridMultilevel"/>
-    <w:tmpl w:val="5A26B908"/>
+    <w:tmpl w:val="EF7E4B40"/>
     <w:lvl w:ilvl="0" w:tplc="52C26022">
       <w:start w:val="1"/>
       <w:numFmt w:val="decimal"/>
@@ -1646,14 +3436,17 @@
         <w:rFonts w:hint="default"/>
       </w:rPr>
     </w:lvl>
-    <w:lvl w:ilvl="3" w:tplc="0409000F" w:tentative="1">
-      <w:start w:val="1"/>
-      <w:numFmt w:val="decimal"/>
+    <w:lvl w:ilvl="3" w:tplc="3ECEB5C8">
+      <w:start w:val="1"/>
+      <w:numFmt w:val="lowerLetter"/>
       <w:lvlText w:val="%4."/>
       <w:lvlJc w:val="left"/>
       <w:pPr>
-        <w:ind w:left="2540" w:hanging="440"/>
-      </w:pPr>
+        <w:ind w:left="2460" w:hanging="360"/>
+      </w:pPr>
+      <w:rPr>
+        <w:rFonts w:hint="default"/>
+      </w:rPr>
     </w:lvl>
     <w:lvl w:ilvl="4" w:tplc="04090019" w:tentative="1">
       <w:start w:val="1"/>
@@ -1704,7 +3497,7 @@
   <w:abstractNum w:abstractNumId="3" w15:restartNumberingAfterBreak="0">
     <w:nsid w:val="317339F3"/>
     <w:multiLevelType w:val="hybridMultilevel"/>
-    <w:tmpl w:val="A9860522"/>
+    <w:tmpl w:val="C374EC46"/>
     <w:lvl w:ilvl="0" w:tplc="EFA4E660">
       <w:start w:val="1"/>
       <w:numFmt w:val="decimal"/>
@@ -1717,16 +3510,19 @@
         <w:rFonts w:hint="default"/>
       </w:rPr>
     </w:lvl>
-    <w:lvl w:ilvl="1" w:tplc="04090019" w:tentative="1">
-      <w:start w:val="1"/>
-      <w:numFmt w:val="lowerLetter"/>
-      <w:lvlText w:val="%2)"/>
-      <w:lvlJc w:val="left"/>
-      <w:pPr>
-        <w:ind w:left="1300" w:hanging="440"/>
-      </w:pPr>
-    </w:lvl>
-    <w:lvl w:ilvl="2" w:tplc="0409001B" w:tentative="1">
+    <w:lvl w:ilvl="1" w:tplc="C6CE683C">
+      <w:start w:val="2"/>
+      <w:numFmt w:val="decimalEnclosedCircle"/>
+      <w:lvlText w:val="%2"/>
+      <w:lvlJc w:val="left"/>
+      <w:pPr>
+        <w:ind w:left="1220" w:hanging="360"/>
+      </w:pPr>
+      <w:rPr>
+        <w:rFonts w:hint="default"/>
+      </w:rPr>
+    </w:lvl>
+    <w:lvl w:ilvl="2" w:tplc="0409001B">
       <w:start w:val="1"/>
       <w:numFmt w:val="lowerRoman"/>
       <w:lvlText w:val="%3."/>
@@ -1735,7 +3531,7 @@
         <w:ind w:left="1740" w:hanging="440"/>
       </w:pPr>
     </w:lvl>
-    <w:lvl w:ilvl="3" w:tplc="0409000F" w:tentative="1">
+    <w:lvl w:ilvl="3" w:tplc="0409000F">
       <w:start w:val="1"/>
       <w:numFmt w:val="decimal"/>
       <w:lvlText w:val="%4."/>
@@ -1793,7 +3589,7 @@
   <w:abstractNum w:abstractNumId="4" w15:restartNumberingAfterBreak="0">
     <w:nsid w:val="3C7C21A9"/>
     <w:multiLevelType w:val="hybridMultilevel"/>
-    <w:tmpl w:val="7E7A92F6"/>
+    <w:tmpl w:val="26CCEDD8"/>
     <w:lvl w:ilvl="0" w:tplc="B30C4B08">
       <w:start w:val="1"/>
       <w:numFmt w:val="decimal"/>
@@ -1842,23 +3638,29 @@
         <w:rFonts w:hint="default"/>
       </w:rPr>
     </w:lvl>
-    <w:lvl w:ilvl="4" w:tplc="04090019" w:tentative="1">
+    <w:lvl w:ilvl="4" w:tplc="6472EA78">
+      <w:start w:val="1"/>
+      <w:numFmt w:val="decimalEnclosedCircle"/>
+      <w:lvlText w:val="%5"/>
+      <w:lvlJc w:val="left"/>
+      <w:pPr>
+        <w:ind w:left="2900" w:hanging="360"/>
+      </w:pPr>
+      <w:rPr>
+        <w:rFonts w:hint="default"/>
+      </w:rPr>
+    </w:lvl>
+    <w:lvl w:ilvl="5" w:tplc="02B67620">
       <w:start w:val="1"/>
       <w:numFmt w:val="lowerLetter"/>
-      <w:lvlText w:val="%5)"/>
-      <w:lvlJc w:val="left"/>
-      <w:pPr>
-        <w:ind w:left="2980" w:hanging="440"/>
-      </w:pPr>
-    </w:lvl>
-    <w:lvl w:ilvl="5" w:tplc="0409001B" w:tentative="1">
-      <w:start w:val="1"/>
-      <w:numFmt w:val="lowerRoman"/>
       <w:lvlText w:val="%6."/>
-      <w:lvlJc w:val="right"/>
-      <w:pPr>
-        <w:ind w:left="3420" w:hanging="440"/>
-      </w:pPr>
+      <w:lvlJc w:val="left"/>
+      <w:pPr>
+        <w:ind w:left="3340" w:hanging="360"/>
+      </w:pPr>
+      <w:rPr>
+        <w:rFonts w:hint="default"/>
+      </w:rPr>
     </w:lvl>
     <w:lvl w:ilvl="6" w:tplc="0409000F" w:tentative="1">
       <w:start w:val="1"/>
@@ -1983,7 +3785,7 @@
   <w:abstractNum w:abstractNumId="6" w15:restartNumberingAfterBreak="0">
     <w:nsid w:val="43E72AD8"/>
     <w:multiLevelType w:val="hybridMultilevel"/>
-    <w:tmpl w:val="97F8A0A8"/>
+    <w:tmpl w:val="BE426ABA"/>
     <w:lvl w:ilvl="0" w:tplc="D2F6B41A">
       <w:start w:val="1"/>
       <w:numFmt w:val="decimal"/>
@@ -2017,23 +3819,29 @@
         <w:ind w:left="2100" w:hanging="440"/>
       </w:pPr>
     </w:lvl>
-    <w:lvl w:ilvl="3" w:tplc="0409000F" w:tentative="1">
-      <w:start w:val="1"/>
-      <w:numFmt w:val="decimal"/>
-      <w:lvlText w:val="%4."/>
-      <w:lvlJc w:val="left"/>
-      <w:pPr>
-        <w:ind w:left="2540" w:hanging="440"/>
-      </w:pPr>
-    </w:lvl>
-    <w:lvl w:ilvl="4" w:tplc="04090019" w:tentative="1">
+    <w:lvl w:ilvl="3" w:tplc="56EE6B2C">
+      <w:start w:val="1"/>
+      <w:numFmt w:val="decimalEnclosedCircle"/>
+      <w:lvlText w:val="%4"/>
+      <w:lvlJc w:val="left"/>
+      <w:pPr>
+        <w:ind w:left="2460" w:hanging="360"/>
+      </w:pPr>
+      <w:rPr>
+        <w:rFonts w:hint="default"/>
+      </w:rPr>
+    </w:lvl>
+    <w:lvl w:ilvl="4" w:tplc="C35ACC88">
       <w:start w:val="1"/>
       <w:numFmt w:val="lowerLetter"/>
-      <w:lvlText w:val="%5)"/>
-      <w:lvlJc w:val="left"/>
-      <w:pPr>
-        <w:ind w:left="2980" w:hanging="440"/>
-      </w:pPr>
+      <w:lvlText w:val="%5."/>
+      <w:lvlJc w:val="left"/>
+      <w:pPr>
+        <w:ind w:left="2900" w:hanging="360"/>
+      </w:pPr>
+      <w:rPr>
+        <w:rFonts w:hint="default"/>
+      </w:rPr>
     </w:lvl>
     <w:lvl w:ilvl="5" w:tplc="0409001B" w:tentative="1">
       <w:start w:val="1"/>
@@ -2073,6 +3881,190 @@
     </w:lvl>
   </w:abstractNum>
   <w:abstractNum w:abstractNumId="7" w15:restartNumberingAfterBreak="0">
+    <w:nsid w:val="45EE01BB"/>
+    <w:multiLevelType w:val="hybridMultilevel"/>
+    <w:tmpl w:val="2DB4DB76"/>
+    <w:lvl w:ilvl="0" w:tplc="EFB0CA44">
+      <w:start w:val="1"/>
+      <w:numFmt w:val="decimal"/>
+      <w:lvlText w:val="（%1）"/>
+      <w:lvlJc w:val="left"/>
+      <w:pPr>
+        <w:ind w:left="2400" w:hanging="720"/>
+      </w:pPr>
+      <w:rPr>
+        <w:rFonts w:hint="default"/>
+      </w:rPr>
+    </w:lvl>
+    <w:lvl w:ilvl="1" w:tplc="04090019" w:tentative="1">
+      <w:start w:val="1"/>
+      <w:numFmt w:val="lowerLetter"/>
+      <w:lvlText w:val="%2)"/>
+      <w:lvlJc w:val="left"/>
+      <w:pPr>
+        <w:ind w:left="2560" w:hanging="440"/>
+      </w:pPr>
+    </w:lvl>
+    <w:lvl w:ilvl="2" w:tplc="0409001B" w:tentative="1">
+      <w:start w:val="1"/>
+      <w:numFmt w:val="lowerRoman"/>
+      <w:lvlText w:val="%3."/>
+      <w:lvlJc w:val="right"/>
+      <w:pPr>
+        <w:ind w:left="3000" w:hanging="440"/>
+      </w:pPr>
+    </w:lvl>
+    <w:lvl w:ilvl="3" w:tplc="0409000F" w:tentative="1">
+      <w:start w:val="1"/>
+      <w:numFmt w:val="decimal"/>
+      <w:lvlText w:val="%4."/>
+      <w:lvlJc w:val="left"/>
+      <w:pPr>
+        <w:ind w:left="3440" w:hanging="440"/>
+      </w:pPr>
+    </w:lvl>
+    <w:lvl w:ilvl="4" w:tplc="04090019" w:tentative="1">
+      <w:start w:val="1"/>
+      <w:numFmt w:val="lowerLetter"/>
+      <w:lvlText w:val="%5)"/>
+      <w:lvlJc w:val="left"/>
+      <w:pPr>
+        <w:ind w:left="3880" w:hanging="440"/>
+      </w:pPr>
+    </w:lvl>
+    <w:lvl w:ilvl="5" w:tplc="0409001B" w:tentative="1">
+      <w:start w:val="1"/>
+      <w:numFmt w:val="lowerRoman"/>
+      <w:lvlText w:val="%6."/>
+      <w:lvlJc w:val="right"/>
+      <w:pPr>
+        <w:ind w:left="4320" w:hanging="440"/>
+      </w:pPr>
+    </w:lvl>
+    <w:lvl w:ilvl="6" w:tplc="0409000F" w:tentative="1">
+      <w:start w:val="1"/>
+      <w:numFmt w:val="decimal"/>
+      <w:lvlText w:val="%7."/>
+      <w:lvlJc w:val="left"/>
+      <w:pPr>
+        <w:ind w:left="4760" w:hanging="440"/>
+      </w:pPr>
+    </w:lvl>
+    <w:lvl w:ilvl="7" w:tplc="04090019" w:tentative="1">
+      <w:start w:val="1"/>
+      <w:numFmt w:val="lowerLetter"/>
+      <w:lvlText w:val="%8)"/>
+      <w:lvlJc w:val="left"/>
+      <w:pPr>
+        <w:ind w:left="5200" w:hanging="440"/>
+      </w:pPr>
+    </w:lvl>
+    <w:lvl w:ilvl="8" w:tplc="0409001B" w:tentative="1">
+      <w:start w:val="1"/>
+      <w:numFmt w:val="lowerRoman"/>
+      <w:lvlText w:val="%9."/>
+      <w:lvlJc w:val="right"/>
+      <w:pPr>
+        <w:ind w:left="5640" w:hanging="440"/>
+      </w:pPr>
+    </w:lvl>
+  </w:abstractNum>
+  <w:abstractNum w:abstractNumId="8" w15:restartNumberingAfterBreak="0">
+    <w:nsid w:val="6177626D"/>
+    <w:multiLevelType w:val="hybridMultilevel"/>
+    <w:tmpl w:val="00D2CF84"/>
+    <w:lvl w:ilvl="0" w:tplc="A8BCDE28">
+      <w:start w:val="1"/>
+      <w:numFmt w:val="decimal"/>
+      <w:lvlText w:val="（%1）"/>
+      <w:lvlJc w:val="left"/>
+      <w:pPr>
+        <w:ind w:left="2820" w:hanging="720"/>
+      </w:pPr>
+      <w:rPr>
+        <w:rFonts w:hint="default"/>
+      </w:rPr>
+    </w:lvl>
+    <w:lvl w:ilvl="1" w:tplc="D3260D90">
+      <w:start w:val="1"/>
+      <w:numFmt w:val="decimalEnclosedCircle"/>
+      <w:lvlText w:val="%2"/>
+      <w:lvlJc w:val="left"/>
+      <w:pPr>
+        <w:ind w:left="2900" w:hanging="360"/>
+      </w:pPr>
+      <w:rPr>
+        <w:rFonts w:hint="default"/>
+      </w:rPr>
+    </w:lvl>
+    <w:lvl w:ilvl="2" w:tplc="8EF24BE6">
+      <w:start w:val="1"/>
+      <w:numFmt w:val="lowerLetter"/>
+      <w:lvlText w:val="%3."/>
+      <w:lvlJc w:val="left"/>
+      <w:pPr>
+        <w:ind w:left="3340" w:hanging="360"/>
+      </w:pPr>
+      <w:rPr>
+        <w:rFonts w:hint="default"/>
+      </w:rPr>
+    </w:lvl>
+    <w:lvl w:ilvl="3" w:tplc="0409000F" w:tentative="1">
+      <w:start w:val="1"/>
+      <w:numFmt w:val="decimal"/>
+      <w:lvlText w:val="%4."/>
+      <w:lvlJc w:val="left"/>
+      <w:pPr>
+        <w:ind w:left="3860" w:hanging="440"/>
+      </w:pPr>
+    </w:lvl>
+    <w:lvl w:ilvl="4" w:tplc="04090019" w:tentative="1">
+      <w:start w:val="1"/>
+      <w:numFmt w:val="lowerLetter"/>
+      <w:lvlText w:val="%5)"/>
+      <w:lvlJc w:val="left"/>
+      <w:pPr>
+        <w:ind w:left="4300" w:hanging="440"/>
+      </w:pPr>
+    </w:lvl>
+    <w:lvl w:ilvl="5" w:tplc="0409001B" w:tentative="1">
+      <w:start w:val="1"/>
+      <w:numFmt w:val="lowerRoman"/>
+      <w:lvlText w:val="%6."/>
+      <w:lvlJc w:val="right"/>
+      <w:pPr>
+        <w:ind w:left="4740" w:hanging="440"/>
+      </w:pPr>
+    </w:lvl>
+    <w:lvl w:ilvl="6" w:tplc="0409000F" w:tentative="1">
+      <w:start w:val="1"/>
+      <w:numFmt w:val="decimal"/>
+      <w:lvlText w:val="%7."/>
+      <w:lvlJc w:val="left"/>
+      <w:pPr>
+        <w:ind w:left="5180" w:hanging="440"/>
+      </w:pPr>
+    </w:lvl>
+    <w:lvl w:ilvl="7" w:tplc="04090019" w:tentative="1">
+      <w:start w:val="1"/>
+      <w:numFmt w:val="lowerLetter"/>
+      <w:lvlText w:val="%8)"/>
+      <w:lvlJc w:val="left"/>
+      <w:pPr>
+        <w:ind w:left="5620" w:hanging="440"/>
+      </w:pPr>
+    </w:lvl>
+    <w:lvl w:ilvl="8" w:tplc="0409001B" w:tentative="1">
+      <w:start w:val="1"/>
+      <w:numFmt w:val="lowerRoman"/>
+      <w:lvlText w:val="%9."/>
+      <w:lvlJc w:val="right"/>
+      <w:pPr>
+        <w:ind w:left="6060" w:hanging="440"/>
+      </w:pPr>
+    </w:lvl>
+  </w:abstractNum>
+  <w:abstractNum w:abstractNumId="9" w15:restartNumberingAfterBreak="0">
     <w:nsid w:val="627445E3"/>
     <w:multiLevelType w:val="hybridMultilevel"/>
     <w:tmpl w:val="09C4ED72"/>
@@ -2161,7 +4153,7 @@
       </w:pPr>
     </w:lvl>
   </w:abstractNum>
-  <w:abstractNum w:abstractNumId="8" w15:restartNumberingAfterBreak="0">
+  <w:abstractNum w:abstractNumId="10" w15:restartNumberingAfterBreak="0">
     <w:nsid w:val="664822FD"/>
     <w:multiLevelType w:val="hybridMultilevel"/>
     <w:tmpl w:val="F3DAB556"/>
@@ -2253,8 +4245,97 @@
       </w:pPr>
     </w:lvl>
   </w:abstractNum>
+  <w:abstractNum w:abstractNumId="11" w15:restartNumberingAfterBreak="0">
+    <w:nsid w:val="7C910C2B"/>
+    <w:multiLevelType w:val="hybridMultilevel"/>
+    <w:tmpl w:val="9A10EA02"/>
+    <w:lvl w:ilvl="0" w:tplc="757EE10E">
+      <w:start w:val="1"/>
+      <w:numFmt w:val="lowerLetter"/>
+      <w:lvlText w:val="%1."/>
+      <w:lvlJc w:val="left"/>
+      <w:pPr>
+        <w:ind w:left="2460" w:hanging="360"/>
+      </w:pPr>
+      <w:rPr>
+        <w:rFonts w:hint="default"/>
+      </w:rPr>
+    </w:lvl>
+    <w:lvl w:ilvl="1" w:tplc="04090019" w:tentative="1">
+      <w:start w:val="1"/>
+      <w:numFmt w:val="lowerLetter"/>
+      <w:lvlText w:val="%2)"/>
+      <w:lvlJc w:val="left"/>
+      <w:pPr>
+        <w:ind w:left="2980" w:hanging="440"/>
+      </w:pPr>
+    </w:lvl>
+    <w:lvl w:ilvl="2" w:tplc="0409001B" w:tentative="1">
+      <w:start w:val="1"/>
+      <w:numFmt w:val="lowerRoman"/>
+      <w:lvlText w:val="%3."/>
+      <w:lvlJc w:val="right"/>
+      <w:pPr>
+        <w:ind w:left="3420" w:hanging="440"/>
+      </w:pPr>
+    </w:lvl>
+    <w:lvl w:ilvl="3" w:tplc="0409000F" w:tentative="1">
+      <w:start w:val="1"/>
+      <w:numFmt w:val="decimal"/>
+      <w:lvlText w:val="%4."/>
+      <w:lvlJc w:val="left"/>
+      <w:pPr>
+        <w:ind w:left="3860" w:hanging="440"/>
+      </w:pPr>
+    </w:lvl>
+    <w:lvl w:ilvl="4" w:tplc="04090019" w:tentative="1">
+      <w:start w:val="1"/>
+      <w:numFmt w:val="lowerLetter"/>
+      <w:lvlText w:val="%5)"/>
+      <w:lvlJc w:val="left"/>
+      <w:pPr>
+        <w:ind w:left="4300" w:hanging="440"/>
+      </w:pPr>
+    </w:lvl>
+    <w:lvl w:ilvl="5" w:tplc="0409001B" w:tentative="1">
+      <w:start w:val="1"/>
+      <w:numFmt w:val="lowerRoman"/>
+      <w:lvlText w:val="%6."/>
+      <w:lvlJc w:val="right"/>
+      <w:pPr>
+        <w:ind w:left="4740" w:hanging="440"/>
+      </w:pPr>
+    </w:lvl>
+    <w:lvl w:ilvl="6" w:tplc="0409000F" w:tentative="1">
+      <w:start w:val="1"/>
+      <w:numFmt w:val="decimal"/>
+      <w:lvlText w:val="%7."/>
+      <w:lvlJc w:val="left"/>
+      <w:pPr>
+        <w:ind w:left="5180" w:hanging="440"/>
+      </w:pPr>
+    </w:lvl>
+    <w:lvl w:ilvl="7" w:tplc="04090019" w:tentative="1">
+      <w:start w:val="1"/>
+      <w:numFmt w:val="lowerLetter"/>
+      <w:lvlText w:val="%8)"/>
+      <w:lvlJc w:val="left"/>
+      <w:pPr>
+        <w:ind w:left="5620" w:hanging="440"/>
+      </w:pPr>
+    </w:lvl>
+    <w:lvl w:ilvl="8" w:tplc="0409001B" w:tentative="1">
+      <w:start w:val="1"/>
+      <w:numFmt w:val="lowerRoman"/>
+      <w:lvlText w:val="%9."/>
+      <w:lvlJc w:val="right"/>
+      <w:pPr>
+        <w:ind w:left="6060" w:hanging="440"/>
+      </w:pPr>
+    </w:lvl>
+  </w:abstractNum>
   <w:num w:numId="1" w16cid:durableId="609774499">
-    <w:abstractNumId w:val="7"/>
+    <w:abstractNumId w:val="9"/>
   </w:num>
   <w:num w:numId="2" w16cid:durableId="1277055274">
     <w:abstractNumId w:val="3"/>
@@ -2263,7 +4344,7 @@
     <w:abstractNumId w:val="1"/>
   </w:num>
   <w:num w:numId="4" w16cid:durableId="806046219">
-    <w:abstractNumId w:val="8"/>
+    <w:abstractNumId w:val="10"/>
   </w:num>
   <w:num w:numId="5" w16cid:durableId="2109766693">
     <w:abstractNumId w:val="4"/>
@@ -2279,6 +4360,15 @@
   </w:num>
   <w:num w:numId="9" w16cid:durableId="405764232">
     <w:abstractNumId w:val="0"/>
+  </w:num>
+  <w:num w:numId="10" w16cid:durableId="437875420">
+    <w:abstractNumId w:val="11"/>
+  </w:num>
+  <w:num w:numId="11" w16cid:durableId="1476678964">
+    <w:abstractNumId w:val="7"/>
+  </w:num>
+  <w:num w:numId="12" w16cid:durableId="935406379">
+    <w:abstractNumId w:val="8"/>
   </w:num>
 </w:numbering>
 </file>
